--- a/Лабораторная 2/Отчёт.docx
+++ b/Лабораторная 2/Отчёт.docx
@@ -1185,25 +1185,7 @@
           <w:sz w:val="28"/>
           <w:szCs w:val="24"/>
         </w:rPr>
-        <w:t xml:space="preserve">, </w:t>
-      </w:r>
-      <w:proofErr w:type="gramStart"/>
-      <w:r>
-        <w:rPr>
-          <w:rFonts w:ascii="Times New Roman" w:hAnsi="Times New Roman" w:cs="Times New Roman"/>
-          <w:sz w:val="28"/>
-          <w:szCs w:val="24"/>
-        </w:rPr>
-        <w:t>т.к.</w:t>
-      </w:r>
-      <w:proofErr w:type="gramEnd"/>
-      <w:r>
-        <w:rPr>
-          <w:rFonts w:ascii="Times New Roman" w:hAnsi="Times New Roman" w:cs="Times New Roman"/>
-          <w:sz w:val="28"/>
-          <w:szCs w:val="24"/>
-        </w:rPr>
-        <w:t xml:space="preserve"> каждый ключ состоит из двух маршрутов: маршрут вписывания текста в таблицу и затем маршрут выписывания из нее.</w:t>
+        <w:t>, т.к. каждый ключ состоит из двух маршрутов: маршрут вписывания текста в таблицу и затем маршрут выписывания из нее.</w:t>
       </w:r>
     </w:p>
     <w:p>
@@ -1808,6 +1790,9 @@
             <m:t>и выписывание</m:t>
           </m:r>
           <m:r>
+            <m:rPr>
+              <m:sty m:val="p"/>
+            </m:rPr>
             <w:rPr>
               <w:rFonts w:ascii="Cambria Math" w:hAnsi="Cambria Math" w:cs="Times New Roman"/>
               <w:sz w:val="28"/>
@@ -2144,6 +2129,9 @@
             <m:t>и выписывание</m:t>
           </m:r>
           <m:r>
+            <m:rPr>
+              <m:sty m:val="p"/>
+            </m:rPr>
             <w:rPr>
               <w:rFonts w:ascii="Cambria Math" w:hAnsi="Cambria Math" w:cs="Times New Roman"/>
               <w:sz w:val="28"/>
@@ -2300,7 +2288,39 @@
           <w:sz w:val="28"/>
           <w:szCs w:val="24"/>
         </w:rPr>
-        <w:t xml:space="preserve"> запись в таблицу происходит построчно, а выписывание по столбцам снизу вверх.</w:t>
+        <w:t xml:space="preserve"> запись в таблицу происходит построчно, а выписывание по столбцам </w:t>
+      </w:r>
+      <w:r>
+        <w:rPr>
+          <w:rFonts w:ascii="Times New Roman" w:hAnsi="Times New Roman" w:cs="Times New Roman"/>
+          <w:sz w:val="28"/>
+          <w:szCs w:val="24"/>
+        </w:rPr>
+        <w:t xml:space="preserve">сверху </w:t>
+      </w:r>
+      <w:r>
+        <w:rPr>
+          <w:rFonts w:ascii="Times New Roman" w:hAnsi="Times New Roman" w:cs="Times New Roman"/>
+          <w:sz w:val="28"/>
+          <w:szCs w:val="24"/>
+        </w:rPr>
+        <w:t>в</w:t>
+      </w:r>
+      <w:r>
+        <w:rPr>
+          <w:rFonts w:ascii="Times New Roman" w:hAnsi="Times New Roman" w:cs="Times New Roman"/>
+          <w:sz w:val="28"/>
+          <w:szCs w:val="24"/>
+        </w:rPr>
+        <w:t>низ</w:t>
+      </w:r>
+      <w:r>
+        <w:rPr>
+          <w:rFonts w:ascii="Times New Roman" w:hAnsi="Times New Roman" w:cs="Times New Roman"/>
+          <w:sz w:val="28"/>
+          <w:szCs w:val="24"/>
+        </w:rPr>
+        <w:t>.</w:t>
       </w:r>
     </w:p>
     <w:p>
@@ -7168,7 +7188,6 @@
                                 <w:szCs w:val="28"/>
                               </w:rPr>
                             </w:pPr>
-                            <w:proofErr w:type="gramStart"/>
                             <w:r>
                               <w:rPr>
                                 <w:rFonts w:ascii="Times New Roman" w:hAnsi="Times New Roman" w:cs="Times New Roman"/>
@@ -7191,16 +7210,7 @@
                                 <w:sz w:val="28"/>
                                 <w:szCs w:val="28"/>
                               </w:rPr>
-                              <w:t>это</w:t>
-                            </w:r>
-                            <w:proofErr w:type="gramEnd"/>
-                            <w:r>
-                              <w:rPr>
-                                <w:rFonts w:ascii="Times New Roman" w:hAnsi="Times New Roman" w:cs="Times New Roman"/>
-                                <w:sz w:val="28"/>
-                                <w:szCs w:val="28"/>
-                              </w:rPr>
-                              <w:t xml:space="preserve"> </w:t>
+                              <w:t xml:space="preserve">это </w:t>
                             </w:r>
                             <w:r>
                               <w:rPr>
@@ -7242,7 +7252,6 @@
                           <w:szCs w:val="28"/>
                         </w:rPr>
                       </w:pPr>
-                      <w:proofErr w:type="gramStart"/>
                       <w:r>
                         <w:rPr>
                           <w:rFonts w:ascii="Times New Roman" w:hAnsi="Times New Roman" w:cs="Times New Roman"/>
@@ -7265,16 +7274,7 @@
                           <w:sz w:val="28"/>
                           <w:szCs w:val="28"/>
                         </w:rPr>
-                        <w:t>это</w:t>
-                      </w:r>
-                      <w:proofErr w:type="gramEnd"/>
-                      <w:r>
-                        <w:rPr>
-                          <w:rFonts w:ascii="Times New Roman" w:hAnsi="Times New Roman" w:cs="Times New Roman"/>
-                          <w:sz w:val="28"/>
-                          <w:szCs w:val="28"/>
-                        </w:rPr>
-                        <w:t xml:space="preserve"> </w:t>
+                        <w:t xml:space="preserve">это </w:t>
                       </w:r>
                       <w:r>
                         <w:rPr>
@@ -7826,6 +7826,7 @@
   <w:style w:type="character" w:default="1" w:styleId="a0">
     <w:name w:val="Default Paragraph Font"/>
     <w:uiPriority w:val="1"/>
+    <w:semiHidden/>
     <w:unhideWhenUsed/>
   </w:style>
   <w:style w:type="table" w:default="1" w:styleId="a1">
